--- a/public/ProjectReview1_Qian Mai.docx
+++ b/public/ProjectReview1_Qian Mai.docx
@@ -38,18 +38,38 @@
           <w:rFonts w:hint="eastAsia"/>
           <w:szCs w:val="21"/>
         </w:rPr>
-        <w:t>Report #1, January 26,2014</w:t>
+        <w:t>Report #1, January 26,</w:t>
+      </w:r>
+      <w:r>
+        <w:rPr>
+          <w:szCs w:val="21"/>
+        </w:rPr>
+        <w:t xml:space="preserve"> </w:t>
+      </w:r>
+      <w:r>
+        <w:rPr>
+          <w:rFonts w:hint="eastAsia"/>
+          <w:szCs w:val="21"/>
+        </w:rPr>
+        <w:t>2014</w:t>
       </w:r>
     </w:p>
     <w:p>
       <w:pPr>
-        <w:jc w:val="center"/>
         <w:rPr>
           <w:b/>
           <w:sz w:val="24"/>
           <w:szCs w:val="24"/>
         </w:rPr>
       </w:pPr>
+      <w:r>
+        <w:rPr>
+          <w:b/>
+          <w:sz w:val="24"/>
+          <w:szCs w:val="24"/>
+        </w:rPr>
+        <w:t xml:space="preserve">                      </w:t>
+      </w:r>
       <w:r>
         <w:rPr>
           <w:rFonts w:hint="eastAsia"/>
@@ -93,8 +113,6 @@
           <w:szCs w:val="21"/>
         </w:rPr>
       </w:pPr>
-      <w:bookmarkStart w:id="0" w:name="_GoBack"/>
-      <w:bookmarkEnd w:id="0"/>
     </w:p>
     <w:p>
       <w:pPr>
@@ -107,9 +125,7 @@
     <w:p>
       <w:pPr>
         <w:ind w:firstLine="420"/>
-        <w:jc w:val="left"/>
-        <w:rPr>
-          <w:rFonts w:hint="eastAsia"/>
+        <w:rPr>
           <w:sz w:val="24"/>
           <w:szCs w:val="24"/>
         </w:rPr>
@@ -160,14 +176,52 @@
           <w:sz w:val="24"/>
           <w:szCs w:val="24"/>
         </w:rPr>
-        <w:t xml:space="preserve">has distinguished superiorities because it </w:t>
-      </w:r>
-      <w:r>
-        <w:rPr>
-          <w:sz w:val="24"/>
-          <w:szCs w:val="24"/>
-        </w:rPr>
-        <w:t>combined th</w:t>
+        <w:t xml:space="preserve">has </w:t>
+      </w:r>
+      <w:r>
+        <w:rPr>
+          <w:rFonts w:hint="eastAsia"/>
+          <w:sz w:val="24"/>
+          <w:szCs w:val="24"/>
+        </w:rPr>
+        <w:t>distinguish</w:t>
+      </w:r>
+      <w:r>
+        <w:rPr>
+          <w:sz w:val="24"/>
+          <w:szCs w:val="24"/>
+        </w:rPr>
+        <w:t>ing</w:t>
+      </w:r>
+      <w:r>
+        <w:rPr>
+          <w:rFonts w:hint="eastAsia"/>
+          <w:sz w:val="24"/>
+          <w:szCs w:val="24"/>
+        </w:rPr>
+        <w:t xml:space="preserve"> superiorities </w:t>
+      </w:r>
+      <w:r>
+        <w:rPr>
+          <w:rFonts w:hint="eastAsia"/>
+          <w:sz w:val="24"/>
+          <w:szCs w:val="24"/>
+        </w:rPr>
+        <w:t xml:space="preserve">because it </w:t>
+      </w:r>
+      <w:r>
+        <w:rPr>
+          <w:sz w:val="24"/>
+          <w:szCs w:val="24"/>
+        </w:rPr>
+        <w:t>combines</w:t>
+      </w:r>
+      <w:r>
+        <w:rPr>
+          <w:sz w:val="24"/>
+          <w:szCs w:val="24"/>
+        </w:rPr>
+        <w:t xml:space="preserve"> th</w:t>
       </w:r>
       <w:r>
         <w:rPr>
@@ -237,7 +291,52 @@
           <w:sz w:val="24"/>
           <w:szCs w:val="24"/>
         </w:rPr>
-        <w:t>compare SSD with HDD(Hard Disk Drive) performance in all aspects, such as</w:t>
+        <w:t>compare SSD with HDD</w:t>
+      </w:r>
+      <w:r>
+        <w:rPr>
+          <w:sz w:val="24"/>
+          <w:szCs w:val="24"/>
+        </w:rPr>
+        <w:t xml:space="preserve"> </w:t>
+      </w:r>
+      <w:r>
+        <w:rPr>
+          <w:rFonts w:hint="eastAsia"/>
+          <w:sz w:val="24"/>
+          <w:szCs w:val="24"/>
+        </w:rPr>
+        <w:t>(Hard Disk Dr</w:t>
+      </w:r>
+      <w:r>
+        <w:rPr>
+          <w:rFonts w:hint="eastAsia"/>
+          <w:sz w:val="24"/>
+          <w:szCs w:val="24"/>
+        </w:rPr>
+        <w:t>ive) performance in all aspects</w:t>
+      </w:r>
+      <w:r>
+        <w:rPr>
+          <w:sz w:val="24"/>
+          <w:szCs w:val="24"/>
+        </w:rPr>
+        <w:t>.</w:t>
+      </w:r>
+      <w:r>
+        <w:rPr>
+          <w:rFonts w:hint="eastAsia"/>
+          <w:sz w:val="24"/>
+          <w:szCs w:val="24"/>
+        </w:rPr>
+        <w:t xml:space="preserve"> </w:t>
+      </w:r>
+      <w:r>
+        <w:rPr>
+          <w:sz w:val="24"/>
+          <w:szCs w:val="24"/>
+        </w:rPr>
+        <w:t>For example,</w:t>
       </w:r>
       <w:r>
         <w:rPr>
@@ -253,7 +352,44 @@
           <w:sz w:val="24"/>
           <w:szCs w:val="24"/>
         </w:rPr>
-        <w:t xml:space="preserve"> read and write, faster random write,</w:t>
+        <w:t xml:space="preserve"> read and write, </w:t>
+      </w:r>
+      <w:r>
+        <w:rPr>
+          <w:sz w:val="24"/>
+          <w:szCs w:val="24"/>
+        </w:rPr>
+        <w:t xml:space="preserve">and </w:t>
+      </w:r>
+      <w:r>
+        <w:rPr>
+          <w:rFonts w:hint="eastAsia"/>
+          <w:sz w:val="24"/>
+          <w:szCs w:val="24"/>
+        </w:rPr>
+        <w:t>random write</w:t>
+      </w:r>
+      <w:r>
+        <w:rPr>
+          <w:sz w:val="24"/>
+          <w:szCs w:val="24"/>
+        </w:rPr>
+        <w:t xml:space="preserve"> speed</w:t>
+      </w:r>
+      <w:r>
+        <w:rPr>
+          <w:sz w:val="24"/>
+          <w:szCs w:val="24"/>
+        </w:rPr>
+        <w:t>s</w:t>
+      </w:r>
+      <w:r>
+        <w:rPr>
+          <w:rFonts w:hint="eastAsia"/>
+          <w:sz w:val="24"/>
+          <w:szCs w:val="24"/>
+        </w:rPr>
+        <w:t>,</w:t>
       </w:r>
       <w:r>
         <w:rPr>
@@ -285,7 +421,7 @@
           <w:sz w:val="24"/>
           <w:szCs w:val="24"/>
         </w:rPr>
-        <w:t xml:space="preserve"> also has poor performance in random write.</w:t>
+        <w:t xml:space="preserve"> has poor performance in random write.</w:t>
       </w:r>
       <w:r>
         <w:rPr>
@@ -301,7 +437,37 @@
           <w:sz w:val="24"/>
           <w:szCs w:val="24"/>
         </w:rPr>
-        <w:t xml:space="preserve">In reliability of data protection, article mention three ways to evaluate SSD: </w:t>
+        <w:t xml:space="preserve">In reliability of data protection, </w:t>
+      </w:r>
+      <w:r>
+        <w:rPr>
+          <w:sz w:val="24"/>
+          <w:szCs w:val="24"/>
+        </w:rPr>
+        <w:t xml:space="preserve">the </w:t>
+      </w:r>
+      <w:r>
+        <w:rPr>
+          <w:rFonts w:hint="eastAsia"/>
+          <w:sz w:val="24"/>
+          <w:szCs w:val="24"/>
+        </w:rPr>
+        <w:t>article mention</w:t>
+      </w:r>
+      <w:r>
+        <w:rPr>
+          <w:sz w:val="24"/>
+          <w:szCs w:val="24"/>
+        </w:rPr>
+        <w:t>s</w:t>
+      </w:r>
+      <w:r>
+        <w:rPr>
+          <w:rFonts w:hint="eastAsia"/>
+          <w:sz w:val="24"/>
+          <w:szCs w:val="24"/>
+        </w:rPr>
+        <w:t xml:space="preserve"> three ways to evaluate SSD: </w:t>
       </w:r>
       <w:r>
         <w:rPr>
@@ -343,11 +509,10 @@
       </w:r>
       <w:r>
         <w:rPr>
-          <w:rFonts w:hint="eastAsia"/>
-          <w:sz w:val="24"/>
-          <w:szCs w:val="24"/>
-        </w:rPr>
-        <w:t xml:space="preserve">, </w:t>
+          <w:sz w:val="24"/>
+          <w:szCs w:val="24"/>
+        </w:rPr>
+        <w:t xml:space="preserve"> and </w:t>
       </w:r>
       <w:r>
         <w:rPr>
@@ -386,15 +551,148 @@
           <w:sz w:val="24"/>
           <w:szCs w:val="24"/>
         </w:rPr>
-        <w:t xml:space="preserve"> in potential loss of metadata and write amplification. </w:t>
-      </w:r>
-      <w:r>
-        <w:rPr>
-          <w:rFonts w:hint="eastAsia"/>
-          <w:sz w:val="24"/>
-          <w:szCs w:val="24"/>
-        </w:rPr>
-        <w:t xml:space="preserve">With the help of the structure chart, we can see how every part of SSD under the hood works. Need to mention is that SSD has </w:t>
+        <w:t xml:space="preserve"> in pote</w:t>
+      </w:r>
+      <w:r>
+        <w:rPr>
+          <w:rFonts w:hint="eastAsia"/>
+          <w:sz w:val="24"/>
+          <w:szCs w:val="24"/>
+        </w:rPr>
+        <w:t>ntial loss of metadata and writ</w:t>
+      </w:r>
+      <w:r>
+        <w:rPr>
+          <w:sz w:val="24"/>
+          <w:szCs w:val="24"/>
+        </w:rPr>
+        <w:t>ing</w:t>
+      </w:r>
+      <w:r>
+        <w:rPr>
+          <w:rFonts w:hint="eastAsia"/>
+          <w:sz w:val="24"/>
+          <w:szCs w:val="24"/>
+        </w:rPr>
+        <w:t xml:space="preserve"> amplification. </w:t>
+      </w:r>
+      <w:r>
+        <w:rPr>
+          <w:rFonts w:hint="eastAsia"/>
+          <w:sz w:val="24"/>
+          <w:szCs w:val="24"/>
+        </w:rPr>
+        <w:t xml:space="preserve">With </w:t>
+      </w:r>
+      <w:r>
+        <w:rPr>
+          <w:rFonts w:hint="eastAsia"/>
+          <w:sz w:val="24"/>
+          <w:szCs w:val="24"/>
+        </w:rPr>
+        <w:t>help of</w:t>
+      </w:r>
+      <w:r>
+        <w:rPr>
+          <w:sz w:val="24"/>
+          <w:szCs w:val="24"/>
+        </w:rPr>
+        <w:t xml:space="preserve"> </w:t>
+      </w:r>
+      <w:r>
+        <w:rPr>
+          <w:sz w:val="24"/>
+          <w:szCs w:val="24"/>
+        </w:rPr>
+        <w:t>the</w:t>
+      </w:r>
+      <w:r>
+        <w:rPr>
+          <w:rFonts w:hint="eastAsia"/>
+          <w:sz w:val="24"/>
+          <w:szCs w:val="24"/>
+        </w:rPr>
+        <w:t xml:space="preserve"> structure </w:t>
+      </w:r>
+      <w:r>
+        <w:rPr>
+          <w:rFonts w:hint="eastAsia"/>
+          <w:sz w:val="24"/>
+          <w:szCs w:val="24"/>
+        </w:rPr>
+        <w:t>chart, we can see how every part of SSD</w:t>
+      </w:r>
+      <w:r>
+        <w:rPr>
+          <w:sz w:val="24"/>
+          <w:szCs w:val="24"/>
+        </w:rPr>
+        <w:t xml:space="preserve"> works</w:t>
+      </w:r>
+      <w:r>
+        <w:rPr>
+          <w:rFonts w:hint="eastAsia"/>
+          <w:sz w:val="24"/>
+          <w:szCs w:val="24"/>
+        </w:rPr>
+        <w:t xml:space="preserve"> under the hood</w:t>
+      </w:r>
+      <w:r>
+        <w:rPr>
+          <w:rFonts w:hint="eastAsia"/>
+          <w:sz w:val="24"/>
+          <w:szCs w:val="24"/>
+        </w:rPr>
+        <w:t xml:space="preserve">. </w:t>
+      </w:r>
+      <w:r>
+        <w:rPr>
+          <w:sz w:val="24"/>
+          <w:szCs w:val="24"/>
+        </w:rPr>
+        <w:t xml:space="preserve">What is </w:t>
+      </w:r>
+      <w:proofErr w:type="gramStart"/>
+      <w:r>
+        <w:rPr>
+          <w:sz w:val="24"/>
+          <w:szCs w:val="24"/>
+        </w:rPr>
+        <w:t>n</w:t>
+      </w:r>
+      <w:r>
+        <w:rPr>
+          <w:rFonts w:hint="eastAsia"/>
+          <w:sz w:val="24"/>
+          <w:szCs w:val="24"/>
+        </w:rPr>
+        <w:t>eed</w:t>
+      </w:r>
+      <w:bookmarkStart w:id="0" w:name="_GoBack"/>
+      <w:bookmarkEnd w:id="0"/>
+      <w:proofErr w:type="gramEnd"/>
+      <w:r>
+        <w:rPr>
+          <w:rFonts w:hint="eastAsia"/>
+          <w:sz w:val="24"/>
+          <w:szCs w:val="24"/>
+        </w:rPr>
+        <w:t xml:space="preserve"> to mention is</w:t>
+      </w:r>
+      <w:r>
+        <w:rPr>
+          <w:sz w:val="24"/>
+          <w:szCs w:val="24"/>
+        </w:rPr>
+        <w:t xml:space="preserve"> </w:t>
+      </w:r>
+      <w:r>
+        <w:rPr>
+          <w:rFonts w:hint="eastAsia"/>
+          <w:sz w:val="24"/>
+          <w:szCs w:val="24"/>
+        </w:rPr>
+        <w:t xml:space="preserve">SSD has </w:t>
       </w:r>
       <w:r>
         <w:rPr>
@@ -409,15 +707,53 @@
           <w:sz w:val="24"/>
           <w:szCs w:val="24"/>
         </w:rPr>
-        <w:t xml:space="preserve"> performance in power saving, comparing with HDD. </w:t>
-      </w:r>
-      <w:r>
-        <w:rPr>
-          <w:rFonts w:hint="eastAsia"/>
-          <w:sz w:val="24"/>
-          <w:szCs w:val="24"/>
-        </w:rPr>
-        <w:t>At the end of the article, the author</w:t>
+        <w:t xml:space="preserve"> performance in power saving</w:t>
+      </w:r>
+      <w:r>
+        <w:rPr>
+          <w:sz w:val="24"/>
+          <w:szCs w:val="24"/>
+        </w:rPr>
+        <w:t xml:space="preserve"> </w:t>
+      </w:r>
+      <w:r>
+        <w:rPr>
+          <w:rFonts w:hint="eastAsia"/>
+          <w:sz w:val="24"/>
+          <w:szCs w:val="24"/>
+        </w:rPr>
+        <w:t>compa</w:t>
+      </w:r>
+      <w:r>
+        <w:rPr>
+          <w:sz w:val="24"/>
+          <w:szCs w:val="24"/>
+        </w:rPr>
+        <w:t>red</w:t>
+      </w:r>
+      <w:r>
+        <w:rPr>
+          <w:rFonts w:hint="eastAsia"/>
+          <w:sz w:val="24"/>
+          <w:szCs w:val="24"/>
+        </w:rPr>
+        <w:t xml:space="preserve"> with HDD. </w:t>
+      </w:r>
+      <w:r>
+        <w:rPr>
+          <w:rFonts w:hint="eastAsia"/>
+          <w:sz w:val="24"/>
+          <w:szCs w:val="24"/>
+        </w:rPr>
+        <w:t>At the end of the article,</w:t>
+      </w:r>
+      <w:r>
+        <w:rPr>
+          <w:rFonts w:hint="eastAsia"/>
+          <w:sz w:val="24"/>
+          <w:szCs w:val="24"/>
+        </w:rPr>
+        <w:t xml:space="preserve"> author</w:t>
       </w:r>
       <w:r>
         <w:rPr>
@@ -433,7 +769,14 @@
           <w:sz w:val="24"/>
           <w:szCs w:val="24"/>
         </w:rPr>
-        <w:t xml:space="preserve"> get the conclusion</w:t>
+        <w:t xml:space="preserve"> </w:t>
+      </w:r>
+      <w:r>
+        <w:rPr>
+          <w:sz w:val="24"/>
+          <w:szCs w:val="24"/>
+        </w:rPr>
+        <w:t>conclude</w:t>
       </w:r>
       <w:r>
         <w:rPr>
@@ -449,7 +792,45 @@
           <w:sz w:val="24"/>
           <w:szCs w:val="24"/>
         </w:rPr>
-        <w:t xml:space="preserve"> SSD is an effective solution for improving the delivery of mission-critical applications while controlling costs and simplifying management. </w:t>
+        <w:t xml:space="preserve"> SS</w:t>
+      </w:r>
+      <w:r>
+        <w:rPr>
+          <w:rFonts w:hint="eastAsia"/>
+          <w:sz w:val="24"/>
+          <w:szCs w:val="24"/>
+        </w:rPr>
+        <w:t>D is an effective solution</w:t>
+      </w:r>
+      <w:r>
+        <w:rPr>
+          <w:sz w:val="24"/>
+          <w:szCs w:val="24"/>
+        </w:rPr>
+        <w:t xml:space="preserve"> to</w:t>
+      </w:r>
+      <w:r>
+        <w:rPr>
+          <w:rFonts w:hint="eastAsia"/>
+          <w:sz w:val="24"/>
+          <w:szCs w:val="24"/>
+        </w:rPr>
+        <w:t xml:space="preserve"> </w:t>
+      </w:r>
+      <w:r>
+        <w:rPr>
+          <w:sz w:val="24"/>
+          <w:szCs w:val="24"/>
+        </w:rPr>
+        <w:t xml:space="preserve">improve </w:t>
+      </w:r>
+      <w:r>
+        <w:rPr>
+          <w:rFonts w:hint="eastAsia"/>
+          <w:sz w:val="24"/>
+          <w:szCs w:val="24"/>
+        </w:rPr>
+        <w:t xml:space="preserve">the delivery of mission-critical applications while controlling costs and simplifying management. </w:t>
       </w:r>
       <w:r>
         <w:rPr>
@@ -473,7 +854,22 @@
           <w:sz w:val="24"/>
           <w:szCs w:val="24"/>
         </w:rPr>
-        <w:t xml:space="preserve"> article is written in 2008 which </w:t>
+        <w:t xml:space="preserve"> article is written in 2008</w:t>
+      </w:r>
+      <w:r>
+        <w:rPr>
+          <w:sz w:val="24"/>
+          <w:szCs w:val="24"/>
+        </w:rPr>
+        <w:t>, when</w:t>
+      </w:r>
+      <w:r>
+        <w:rPr>
+          <w:rFonts w:hint="eastAsia"/>
+          <w:sz w:val="24"/>
+          <w:szCs w:val="24"/>
+        </w:rPr>
+        <w:t xml:space="preserve"> </w:t>
       </w:r>
       <w:r>
         <w:rPr>
@@ -488,15 +884,38 @@
           <w:sz w:val="24"/>
           <w:szCs w:val="24"/>
         </w:rPr>
-        <w:t>6 years ago from now on, i</w:t>
-      </w:r>
-      <w:r>
-        <w:rPr>
-          <w:rFonts w:hint="eastAsia"/>
-          <w:sz w:val="24"/>
-          <w:szCs w:val="24"/>
-        </w:rPr>
-        <w:t xml:space="preserve">t is a good </w:t>
+        <w:t>6 years ago from now</w:t>
+      </w:r>
+      <w:r>
+        <w:rPr>
+          <w:rFonts w:hint="eastAsia"/>
+          <w:sz w:val="24"/>
+          <w:szCs w:val="24"/>
+        </w:rPr>
+        <w:t>, i</w:t>
+      </w:r>
+      <w:r>
+        <w:rPr>
+          <w:rFonts w:hint="eastAsia"/>
+          <w:sz w:val="24"/>
+          <w:szCs w:val="24"/>
+        </w:rPr>
+        <w:t xml:space="preserve">t is </w:t>
+      </w:r>
+      <w:r>
+        <w:rPr>
+          <w:sz w:val="24"/>
+          <w:szCs w:val="24"/>
+        </w:rPr>
+        <w:t xml:space="preserve">definitely </w:t>
+      </w:r>
+      <w:r>
+        <w:rPr>
+          <w:rFonts w:hint="eastAsia"/>
+          <w:sz w:val="24"/>
+          <w:szCs w:val="24"/>
+        </w:rPr>
+        <w:t xml:space="preserve">a good </w:t>
       </w:r>
       <w:r>
         <w:rPr>
@@ -519,7 +938,6 @@
         <w:ind w:firstLine="420"/>
         <w:jc w:val="left"/>
         <w:rPr>
-          <w:rFonts w:hint="eastAsia"/>
           <w:sz w:val="24"/>
           <w:szCs w:val="24"/>
         </w:rPr>
@@ -561,7 +979,6 @@
       <w:pPr>
         <w:jc w:val="left"/>
         <w:rPr>
-          <w:rFonts w:hint="eastAsia"/>
           <w:b/>
           <w:sz w:val="24"/>
           <w:szCs w:val="24"/>
@@ -581,7 +998,6 @@
       <w:pPr>
         <w:jc w:val="left"/>
         <w:rPr>
-          <w:rFonts w:hint="eastAsia"/>
           <w:b/>
           <w:sz w:val="24"/>
           <w:szCs w:val="24"/>
@@ -676,12 +1092,21 @@
         </w:rPr>
         <w:t xml:space="preserve">, </w:t>
       </w:r>
-      <w:r>
-        <w:rPr>
-          <w:sz w:val="24"/>
-          <w:szCs w:val="24"/>
-        </w:rPr>
-        <w:t>Originally published in Queue vol. 6, no. 4—</w:t>
+      <w:proofErr w:type="gramStart"/>
+      <w:r>
+        <w:rPr>
+          <w:sz w:val="24"/>
+          <w:szCs w:val="24"/>
+        </w:rPr>
+        <w:t>Originally</w:t>
+      </w:r>
+      <w:proofErr w:type="gramEnd"/>
+      <w:r>
+        <w:rPr>
+          <w:sz w:val="24"/>
+          <w:szCs w:val="24"/>
+        </w:rPr>
+        <w:t xml:space="preserve"> published in Queue vol. 6, no. 4—</w:t>
       </w:r>
     </w:p>
     <w:sectPr>
@@ -941,7 +1366,7 @@
       <w:outlineLvl w:val="2"/>
     </w:pPr>
     <w:rPr>
-      <w:rFonts w:ascii="宋体" w:eastAsia="宋体" w:hAnsi="宋体" w:cs="宋体"/>
+      <w:rFonts w:ascii="SimSun" w:eastAsia="SimSun" w:hAnsi="SimSun" w:cs="SimSun"/>
       <w:b/>
       <w:bCs/>
       <w:kern w:val="0"/>
@@ -1048,7 +1473,7 @@
     <w:uiPriority w:val="9"/>
     <w:rsid w:val="00E9280A"/>
     <w:rPr>
-      <w:rFonts w:ascii="宋体" w:eastAsia="宋体" w:hAnsi="宋体" w:cs="宋体"/>
+      <w:rFonts w:ascii="SimSun" w:eastAsia="SimSun" w:hAnsi="SimSun" w:cs="SimSun"/>
       <w:b/>
       <w:bCs/>
       <w:kern w:val="0"/>
@@ -1324,7 +1749,7 @@
       <w:outlineLvl w:val="2"/>
     </w:pPr>
     <w:rPr>
-      <w:rFonts w:ascii="宋体" w:eastAsia="宋体" w:hAnsi="宋体" w:cs="宋体"/>
+      <w:rFonts w:ascii="SimSun" w:eastAsia="SimSun" w:hAnsi="SimSun" w:cs="SimSun"/>
       <w:b/>
       <w:bCs/>
       <w:kern w:val="0"/>
@@ -1431,7 +1856,7 @@
     <w:uiPriority w:val="9"/>
     <w:rsid w:val="00E9280A"/>
     <w:rPr>
-      <w:rFonts w:ascii="宋体" w:eastAsia="宋体" w:hAnsi="宋体" w:cs="宋体"/>
+      <w:rFonts w:ascii="SimSun" w:eastAsia="SimSun" w:hAnsi="SimSun" w:cs="SimSun"/>
       <w:b/>
       <w:bCs/>
       <w:kern w:val="0"/>
@@ -1800,7 +2225,7 @@
 </file>
 
 <file path=customXml/itemProps1.xml><?xml version="1.0" encoding="utf-8"?>
-<ds:datastoreItem xmlns:ds="http://schemas.openxmlformats.org/officeDocument/2006/customXml" ds:itemID="{C9E9CAC8-F330-4980-BCB2-C9804DCEA317}">
+<ds:datastoreItem xmlns:ds="http://schemas.openxmlformats.org/officeDocument/2006/customXml" ds:itemID="{73232348-42E5-42CC-9386-99D8CDDBF696}">
   <ds:schemaRefs>
     <ds:schemaRef ds:uri="http://schemas.openxmlformats.org/officeDocument/2006/bibliography"/>
   </ds:schemaRefs>

--- a/public/ProjectReview1_Qian Mai.docx
+++ b/public/ProjectReview1_Qian Mai.docx
@@ -652,7 +652,6 @@
         </w:rPr>
         <w:t xml:space="preserve">What is </w:t>
       </w:r>
-      <w:proofErr w:type="gramStart"/>
       <w:r>
         <w:rPr>
           <w:sz w:val="24"/>
@@ -666,18 +665,7 @@
           <w:sz w:val="24"/>
           <w:szCs w:val="24"/>
         </w:rPr>
-        <w:t>eed</w:t>
-      </w:r>
-      <w:bookmarkStart w:id="0" w:name="_GoBack"/>
-      <w:bookmarkEnd w:id="0"/>
-      <w:proofErr w:type="gramEnd"/>
-      <w:r>
-        <w:rPr>
-          <w:rFonts w:hint="eastAsia"/>
-          <w:sz w:val="24"/>
-          <w:szCs w:val="24"/>
-        </w:rPr>
-        <w:t xml:space="preserve"> to mention is</w:t>
+        <w:t>eed to mention is</w:t>
       </w:r>
       <w:r>
         <w:rPr>
@@ -946,6 +934,142 @@
     <w:p>
       <w:pPr>
         <w:ind w:firstLine="420"/>
+        <w:jc w:val="left"/>
+        <w:rPr>
+          <w:sz w:val="18"/>
+          <w:szCs w:val="18"/>
+          <w:u w:val="single"/>
+        </w:rPr>
+      </w:pPr>
+    </w:p>
+    <w:p>
+      <w:pPr>
+        <w:jc w:val="left"/>
+        <w:rPr>
+          <w:b/>
+          <w:sz w:val="24"/>
+          <w:szCs w:val="24"/>
+        </w:rPr>
+      </w:pPr>
+      <w:r>
+        <w:rPr>
+          <w:rFonts w:hint="eastAsia"/>
+          <w:b/>
+          <w:sz w:val="24"/>
+          <w:szCs w:val="24"/>
+        </w:rPr>
+        <w:t>Reference</w:t>
+      </w:r>
+    </w:p>
+    <w:p>
+      <w:pPr>
+        <w:jc w:val="left"/>
+        <w:rPr>
+          <w:b/>
+          <w:sz w:val="24"/>
+          <w:szCs w:val="24"/>
+        </w:rPr>
+      </w:pPr>
+    </w:p>
+    <w:p>
+      <w:pPr>
+        <w:jc w:val="left"/>
+        <w:rPr>
+          <w:rFonts w:hint="eastAsia"/>
+          <w:sz w:val="24"/>
+          <w:szCs w:val="24"/>
+        </w:rPr>
+      </w:pPr>
+      <w:r>
+        <w:rPr>
+          <w:rFonts w:hint="eastAsia"/>
+          <w:sz w:val="24"/>
+          <w:szCs w:val="24"/>
+        </w:rPr>
+        <w:t>[1]</w:t>
+      </w:r>
+      <w:r>
+        <w:t xml:space="preserve"> </w:t>
+      </w:r>
+      <w:r>
+        <w:rPr>
+          <w:sz w:val="24"/>
+          <w:szCs w:val="24"/>
+        </w:rPr>
+        <w:t xml:space="preserve">Mark </w:t>
+      </w:r>
+      <w:proofErr w:type="spellStart"/>
+      <w:r>
+        <w:rPr>
+          <w:sz w:val="24"/>
+          <w:szCs w:val="24"/>
+        </w:rPr>
+        <w:t>Moshayedi</w:t>
+      </w:r>
+      <w:proofErr w:type="spellEnd"/>
+      <w:r>
+        <w:rPr>
+          <w:sz w:val="24"/>
+          <w:szCs w:val="24"/>
+        </w:rPr>
+        <w:t xml:space="preserve">, Patrick </w:t>
+      </w:r>
+      <w:proofErr w:type="spellStart"/>
+      <w:r>
+        <w:rPr>
+          <w:sz w:val="24"/>
+          <w:szCs w:val="24"/>
+        </w:rPr>
+        <w:t>Wilkison</w:t>
+      </w:r>
+      <w:proofErr w:type="spellEnd"/>
+      <w:r>
+        <w:rPr>
+          <w:rFonts w:hint="eastAsia"/>
+          <w:sz w:val="24"/>
+          <w:szCs w:val="24"/>
+        </w:rPr>
+        <w:t xml:space="preserve">, </w:t>
+      </w:r>
+      <w:r>
+        <w:rPr>
+          <w:sz w:val="24"/>
+          <w:szCs w:val="24"/>
+        </w:rPr>
+        <w:t>“</w:t>
+      </w:r>
+      <w:r>
+        <w:rPr>
+          <w:sz w:val="24"/>
+          <w:szCs w:val="24"/>
+        </w:rPr>
+        <w:t>Enterprise SSDs</w:t>
+      </w:r>
+      <w:r>
+        <w:rPr>
+          <w:sz w:val="24"/>
+          <w:szCs w:val="24"/>
+        </w:rPr>
+        <w:t>”</w:t>
+      </w:r>
+      <w:r>
+        <w:rPr>
+          <w:rFonts w:hint="eastAsia"/>
+          <w:sz w:val="24"/>
+          <w:szCs w:val="24"/>
+        </w:rPr>
+        <w:t xml:space="preserve">, </w:t>
+      </w:r>
+      <w:r>
+        <w:rPr>
+          <w:sz w:val="24"/>
+          <w:szCs w:val="24"/>
+        </w:rPr>
+        <w:t>Originally published in Queue vol. 6, no. 4—</w:t>
+      </w:r>
+    </w:p>
+    <w:p>
+      <w:pPr>
         <w:jc w:val="left"/>
         <w:rPr>
           <w:sz w:val="18"/>
@@ -963,151 +1087,8 @@
           <w:t>http://0-queue.acm.org.skyline.ucdenver.edu/detail.cfm?id=1413263</w:t>
         </w:r>
       </w:hyperlink>
-    </w:p>
-    <w:p>
-      <w:pPr>
-        <w:ind w:firstLine="420"/>
-        <w:jc w:val="left"/>
-        <w:rPr>
-          <w:sz w:val="18"/>
-          <w:szCs w:val="18"/>
-          <w:u w:val="single"/>
-        </w:rPr>
-      </w:pPr>
-    </w:p>
-    <w:p>
-      <w:pPr>
-        <w:jc w:val="left"/>
-        <w:rPr>
-          <w:b/>
-          <w:sz w:val="24"/>
-          <w:szCs w:val="24"/>
-        </w:rPr>
-      </w:pPr>
-      <w:r>
-        <w:rPr>
-          <w:rFonts w:hint="eastAsia"/>
-          <w:b/>
-          <w:sz w:val="24"/>
-          <w:szCs w:val="24"/>
-        </w:rPr>
-        <w:t>Reference</w:t>
-      </w:r>
-    </w:p>
-    <w:p>
-      <w:pPr>
-        <w:jc w:val="left"/>
-        <w:rPr>
-          <w:b/>
-          <w:sz w:val="24"/>
-          <w:szCs w:val="24"/>
-        </w:rPr>
-      </w:pPr>
-    </w:p>
-    <w:p>
-      <w:pPr>
-        <w:jc w:val="left"/>
-        <w:rPr>
-          <w:sz w:val="24"/>
-          <w:szCs w:val="24"/>
-        </w:rPr>
-      </w:pPr>
-      <w:r>
-        <w:rPr>
-          <w:rFonts w:hint="eastAsia"/>
-          <w:sz w:val="24"/>
-          <w:szCs w:val="24"/>
-        </w:rPr>
-        <w:t>[1]</w:t>
-      </w:r>
-      <w:r>
-        <w:t xml:space="preserve"> </w:t>
-      </w:r>
-      <w:r>
-        <w:rPr>
-          <w:sz w:val="24"/>
-          <w:szCs w:val="24"/>
-        </w:rPr>
-        <w:t xml:space="preserve">Mark </w:t>
-      </w:r>
-      <w:proofErr w:type="spellStart"/>
-      <w:r>
-        <w:rPr>
-          <w:sz w:val="24"/>
-          <w:szCs w:val="24"/>
-        </w:rPr>
-        <w:t>Moshayedi</w:t>
-      </w:r>
-      <w:proofErr w:type="spellEnd"/>
-      <w:r>
-        <w:rPr>
-          <w:sz w:val="24"/>
-          <w:szCs w:val="24"/>
-        </w:rPr>
-        <w:t xml:space="preserve">, Patrick </w:t>
-      </w:r>
-      <w:proofErr w:type="spellStart"/>
-      <w:r>
-        <w:rPr>
-          <w:sz w:val="24"/>
-          <w:szCs w:val="24"/>
-        </w:rPr>
-        <w:t>Wilkison</w:t>
-      </w:r>
-      <w:proofErr w:type="spellEnd"/>
-      <w:r>
-        <w:rPr>
-          <w:rFonts w:hint="eastAsia"/>
-          <w:sz w:val="24"/>
-          <w:szCs w:val="24"/>
-        </w:rPr>
-        <w:t xml:space="preserve">, </w:t>
-      </w:r>
-      <w:r>
-        <w:rPr>
-          <w:sz w:val="24"/>
-          <w:szCs w:val="24"/>
-        </w:rPr>
-        <w:t>“</w:t>
-      </w:r>
-      <w:r>
-        <w:rPr>
-          <w:sz w:val="24"/>
-          <w:szCs w:val="24"/>
-        </w:rPr>
-        <w:t>Enterprise SSDs</w:t>
-      </w:r>
-      <w:r>
-        <w:rPr>
-          <w:sz w:val="24"/>
-          <w:szCs w:val="24"/>
-        </w:rPr>
-        <w:t>”</w:t>
-      </w:r>
-      <w:r>
-        <w:rPr>
-          <w:rFonts w:hint="eastAsia"/>
-          <w:sz w:val="24"/>
-          <w:szCs w:val="24"/>
-        </w:rPr>
-        <w:t xml:space="preserve">, </w:t>
-      </w:r>
-      <w:proofErr w:type="gramStart"/>
-      <w:r>
-        <w:rPr>
-          <w:sz w:val="24"/>
-          <w:szCs w:val="24"/>
-        </w:rPr>
-        <w:t>Originally</w:t>
-      </w:r>
-      <w:proofErr w:type="gramEnd"/>
-      <w:r>
-        <w:rPr>
-          <w:sz w:val="24"/>
-          <w:szCs w:val="24"/>
-        </w:rPr>
-        <w:t xml:space="preserve"> published in Queue vol. 6, no. 4—</w:t>
-      </w:r>
+      <w:bookmarkStart w:id="0" w:name="_GoBack"/>
+      <w:bookmarkEnd w:id="0"/>
     </w:p>
     <w:sectPr>
       <w:headerReference w:type="default" r:id="rId10"/>
@@ -1366,7 +1347,7 @@
       <w:outlineLvl w:val="2"/>
     </w:pPr>
     <w:rPr>
-      <w:rFonts w:ascii="SimSun" w:eastAsia="SimSun" w:hAnsi="SimSun" w:cs="SimSun"/>
+      <w:rFonts w:ascii="宋体" w:eastAsia="宋体" w:hAnsi="宋体" w:cs="宋体"/>
       <w:b/>
       <w:bCs/>
       <w:kern w:val="0"/>
@@ -1473,7 +1454,7 @@
     <w:uiPriority w:val="9"/>
     <w:rsid w:val="00E9280A"/>
     <w:rPr>
-      <w:rFonts w:ascii="SimSun" w:eastAsia="SimSun" w:hAnsi="SimSun" w:cs="SimSun"/>
+      <w:rFonts w:ascii="宋体" w:eastAsia="宋体" w:hAnsi="宋体" w:cs="宋体"/>
       <w:b/>
       <w:bCs/>
       <w:kern w:val="0"/>
@@ -1749,7 +1730,7 @@
       <w:outlineLvl w:val="2"/>
     </w:pPr>
     <w:rPr>
-      <w:rFonts w:ascii="SimSun" w:eastAsia="SimSun" w:hAnsi="SimSun" w:cs="SimSun"/>
+      <w:rFonts w:ascii="宋体" w:eastAsia="宋体" w:hAnsi="宋体" w:cs="宋体"/>
       <w:b/>
       <w:bCs/>
       <w:kern w:val="0"/>
@@ -1856,7 +1837,7 @@
     <w:uiPriority w:val="9"/>
     <w:rsid w:val="00E9280A"/>
     <w:rPr>
-      <w:rFonts w:ascii="SimSun" w:eastAsia="SimSun" w:hAnsi="SimSun" w:cs="SimSun"/>
+      <w:rFonts w:ascii="宋体" w:eastAsia="宋体" w:hAnsi="宋体" w:cs="宋体"/>
       <w:b/>
       <w:bCs/>
       <w:kern w:val="0"/>
@@ -2225,7 +2206,7 @@
 </file>
 
 <file path=customXml/itemProps1.xml><?xml version="1.0" encoding="utf-8"?>
-<ds:datastoreItem xmlns:ds="http://schemas.openxmlformats.org/officeDocument/2006/customXml" ds:itemID="{73232348-42E5-42CC-9386-99D8CDDBF696}">
+<ds:datastoreItem xmlns:ds="http://schemas.openxmlformats.org/officeDocument/2006/customXml" ds:itemID="{DA14B09A-45E6-4BE5-8A04-C1BAFB4E53DA}">
   <ds:schemaRefs>
     <ds:schemaRef ds:uri="http://schemas.openxmlformats.org/officeDocument/2006/bibliography"/>
   </ds:schemaRefs>
